--- a/Executive Summary .docx
+++ b/Executive Summary .docx
@@ -1,6 +1,6 @@
 
 <file path=word/document.xml><?xml version="1.0" encoding="utf-8"?>
-<w:document xmlns:wpc="http://schemas.microsoft.com/office/word/2010/wordprocessingCanvas" xmlns:cx="http://schemas.microsoft.com/office/drawing/2014/chartex" xmlns:cx1="http://schemas.microsoft.com/office/drawing/2015/9/8/chartex" xmlns:cx2="http://schemas.microsoft.com/office/drawing/2015/10/21/chartex" xmlns:cx3="http://schemas.microsoft.com/office/drawing/2016/5/9/chartex" xmlns:cx4="http://schemas.microsoft.com/office/drawing/2016/5/10/chartex" xmlns:cx5="http://schemas.microsoft.com/office/drawing/2016/5/11/chartex" xmlns:cx6="http://schemas.microsoft.com/office/drawing/2016/5/12/chartex" xmlns:cx7="http://schemas.microsoft.com/office/drawing/2016/5/13/chartex" xmlns:cx8="http://schemas.microsoft.com/office/drawing/2016/5/14/chartex" xmlns:mc="http://schemas.openxmlformats.org/markup-compatibility/2006" xmlns:aink="http://schemas.microsoft.com/office/drawing/2016/ink" xmlns:am3d="http://schemas.microsoft.com/office/drawing/2017/model3d" xmlns:o="urn:schemas-microsoft-com:office:office" xmlns:r="http://schemas.openxmlformats.org/officeDocument/2006/relationships" xmlns:m="http://schemas.openxmlformats.org/officeDocument/2006/math" xmlns:v="urn:schemas-microsoft-com:vml" xmlns:wp14="http://schemas.microsoft.com/office/word/2010/wordprocessingDrawing" xmlns:wp="http://schemas.openxmlformats.org/drawingml/2006/wordprocessingDrawing" xmlns:w10="urn:schemas-microsoft-com:office:word" xmlns:w="http://schemas.openxmlformats.org/wordprocessingml/2006/main" xmlns:w14="http://schemas.microsoft.com/office/word/2010/wordml" xmlns:w15="http://schemas.microsoft.com/office/word/2012/wordml" xmlns:w16cid="http://schemas.microsoft.com/office/word/2016/wordml/cid" xmlns:w16se="http://schemas.microsoft.com/office/word/2015/wordml/symex" xmlns:wpg="http://schemas.microsoft.com/office/word/2010/wordprocessingGroup" xmlns:wpi="http://schemas.microsoft.com/office/word/2010/wordprocessingInk" xmlns:wne="http://schemas.microsoft.com/office/word/2006/wordml" xmlns:wps="http://schemas.microsoft.com/office/word/2010/wordprocessingShape" mc:Ignorable="w14 w15 w16se w16cid wp14">
+<w:document xmlns:wpc="http://schemas.microsoft.com/office/word/2010/wordprocessingCanvas" xmlns:cx="http://schemas.microsoft.com/office/drawing/2014/chartex" xmlns:cx1="http://schemas.microsoft.com/office/drawing/2015/9/8/chartex" xmlns:cx2="http://schemas.microsoft.com/office/drawing/2015/10/21/chartex" xmlns:cx3="http://schemas.microsoft.com/office/drawing/2016/5/9/chartex" xmlns:cx4="http://schemas.microsoft.com/office/drawing/2016/5/10/chartex" xmlns:cx5="http://schemas.microsoft.com/office/drawing/2016/5/11/chartex" xmlns:cx6="http://schemas.microsoft.com/office/drawing/2016/5/12/chartex" xmlns:cx7="http://schemas.microsoft.com/office/drawing/2016/5/13/chartex" xmlns:cx8="http://schemas.microsoft.com/office/drawing/2016/5/14/chartex" xmlns:mc="http://schemas.openxmlformats.org/markup-compatibility/2006" xmlns:aink="http://schemas.microsoft.com/office/drawing/2016/ink" xmlns:am3d="http://schemas.microsoft.com/office/drawing/2017/model3d" xmlns:o="urn:schemas-microsoft-com:office:office" xmlns:r="http://schemas.openxmlformats.org/officeDocument/2006/relationships" xmlns:m="http://schemas.openxmlformats.org/officeDocument/2006/math" xmlns:v="urn:schemas-microsoft-com:vml" xmlns:wp14="http://schemas.microsoft.com/office/word/2010/wordprocessingDrawing" xmlns:wp="http://schemas.openxmlformats.org/drawingml/2006/wordprocessingDrawing" xmlns:w10="urn:schemas-microsoft-com:office:word" xmlns:w="http://schemas.openxmlformats.org/wordprocessingml/2006/main" xmlns:w14="http://schemas.microsoft.com/office/word/2010/wordml" xmlns:w15="http://schemas.microsoft.com/office/word/2012/wordml" xmlns:w16cex="http://schemas.microsoft.com/office/word/2018/wordml/cex" xmlns:w16cid="http://schemas.microsoft.com/office/word/2016/wordml/cid" xmlns:w16="http://schemas.microsoft.com/office/word/2018/wordml" xmlns:w16se="http://schemas.microsoft.com/office/word/2015/wordml/symex" xmlns:wpg="http://schemas.microsoft.com/office/word/2010/wordprocessingGroup" xmlns:wpi="http://schemas.microsoft.com/office/word/2010/wordprocessingInk" xmlns:wne="http://schemas.microsoft.com/office/word/2006/wordml" xmlns:wps="http://schemas.microsoft.com/office/word/2010/wordprocessingShape" mc:Ignorable="w14 w15 w16se w16cid w16 w16cex wp14">
   <w:body>
     <w:p>
       <w:pPr>
@@ -124,12 +124,25 @@
       <w:pPr>
         <w:jc w:val="center"/>
         <w:rPr>
-          <w:color w:val="000000" w:themeColor="text1"/>
-          <w:lang w:val="en-US"/>
+          <w:rFonts w:hint="eastAsia"/>
+          <w:color w:val="000000" w:themeColor="text1"/>
         </w:rPr>
       </w:pPr>
-      <w:bookmarkStart w:id="0" w:name="_GoBack"/>
-      <w:bookmarkEnd w:id="0"/>
+      <w:r>
+        <w:rPr>
+          <w:color w:val="000000" w:themeColor="text1"/>
+        </w:rPr>
+        <w:t>1002576722 Ziqi Chen</w:t>
+      </w:r>
+    </w:p>
+    <w:p>
+      <w:pPr>
+        <w:jc w:val="center"/>
+        <w:rPr>
+          <w:color w:val="000000" w:themeColor="text1"/>
+          <w:lang w:val="en-US"/>
+        </w:rPr>
+      </w:pPr>
     </w:p>
     <w:p>
       <w:pPr>
@@ -152,31 +165,7 @@
           <w:szCs w:val="28"/>
           <w:lang w:val="en-US"/>
         </w:rPr>
-        <w:t xml:space="preserve">What the </w:t>
-      </w:r>
-      <w:proofErr w:type="spellStart"/>
-      <w:r>
-        <w:rPr>
-          <w:b/>
-          <w:bCs/>
-          <w:color w:val="000000" w:themeColor="text1"/>
-          <w:sz w:val="28"/>
-          <w:szCs w:val="28"/>
-          <w:lang w:val="en-US"/>
-        </w:rPr>
-        <w:t>DApp</w:t>
-      </w:r>
-      <w:proofErr w:type="spellEnd"/>
-      <w:r>
-        <w:rPr>
-          <w:b/>
-          <w:bCs/>
-          <w:color w:val="000000" w:themeColor="text1"/>
-          <w:sz w:val="28"/>
-          <w:szCs w:val="28"/>
-          <w:lang w:val="en-US"/>
-        </w:rPr>
-        <w:t xml:space="preserve"> is</w:t>
+        <w:t>What the DApp is</w:t>
       </w:r>
       <w:r>
         <w:rPr>
@@ -207,56 +196,16 @@
           <w:szCs w:val="28"/>
           <w:lang w:val="en-US"/>
         </w:rPr>
-        <w:t xml:space="preserve">This </w:t>
-      </w:r>
-      <w:proofErr w:type="spellStart"/>
-      <w:r>
-        <w:rPr>
-          <w:color w:val="000000" w:themeColor="text1"/>
-          <w:sz w:val="28"/>
-          <w:szCs w:val="28"/>
-          <w:lang w:val="en-US"/>
-        </w:rPr>
-        <w:t>DApp</w:t>
-      </w:r>
-      <w:proofErr w:type="spellEnd"/>
-      <w:r>
-        <w:rPr>
-          <w:color w:val="000000" w:themeColor="text1"/>
-          <w:sz w:val="28"/>
-          <w:szCs w:val="28"/>
-          <w:lang w:val="en-US"/>
-        </w:rPr>
-        <w:t xml:space="preserve"> is extended from </w:t>
-      </w:r>
-      <w:r>
-        <w:rPr>
-          <w:color w:val="000000" w:themeColor="text1"/>
-          <w:sz w:val="28"/>
-          <w:szCs w:val="28"/>
-          <w:lang w:val="en-US"/>
-        </w:rPr>
-        <w:t xml:space="preserve">an Election </w:t>
-      </w:r>
-      <w:proofErr w:type="spellStart"/>
-      <w:r>
-        <w:rPr>
-          <w:color w:val="000000" w:themeColor="text1"/>
-          <w:sz w:val="28"/>
-          <w:szCs w:val="28"/>
-          <w:lang w:val="en-US"/>
-        </w:rPr>
-        <w:t>DApp</w:t>
-      </w:r>
-      <w:proofErr w:type="spellEnd"/>
-      <w:r>
-        <w:rPr>
-          <w:color w:val="000000" w:themeColor="text1"/>
-          <w:sz w:val="28"/>
-          <w:szCs w:val="28"/>
-          <w:lang w:val="en-US"/>
-        </w:rPr>
-        <w:t xml:space="preserve"> tutorial</w:t>
+        <w:t xml:space="preserve">This DApp is extended from </w:t>
+      </w:r>
+      <w:r>
+        <w:rPr>
+          <w:color w:val="000000" w:themeColor="text1"/>
+          <w:sz w:val="28"/>
+          <w:szCs w:val="28"/>
+          <w:lang w:val="en-US"/>
+        </w:rPr>
+        <w:t>an Election DApp tutorial</w:t>
       </w:r>
       <w:r>
         <w:rPr>
@@ -312,27 +261,7 @@
           <w:szCs w:val="28"/>
           <w:lang w:val="en-US"/>
         </w:rPr>
-        <w:t xml:space="preserve"> simple decentralized voting application. The original </w:t>
-      </w:r>
-      <w:proofErr w:type="spellStart"/>
-      <w:r>
-        <w:rPr>
-          <w:color w:val="000000" w:themeColor="text1"/>
-          <w:sz w:val="28"/>
-          <w:szCs w:val="28"/>
-          <w:lang w:val="en-US"/>
-        </w:rPr>
-        <w:t>DApp</w:t>
-      </w:r>
-      <w:proofErr w:type="spellEnd"/>
-      <w:r>
-        <w:rPr>
-          <w:color w:val="000000" w:themeColor="text1"/>
-          <w:sz w:val="28"/>
-          <w:szCs w:val="28"/>
-          <w:lang w:val="en-US"/>
-        </w:rPr>
-        <w:t xml:space="preserve"> has one page that allows users to </w:t>
+        <w:t xml:space="preserve"> simple decentralized voting application. The original DApp has one page that allows users to </w:t>
       </w:r>
       <w:r>
         <w:rPr>
@@ -639,25 +568,7 @@
           <w:sz w:val="28"/>
           <w:szCs w:val="28"/>
         </w:rPr>
-        <w:t xml:space="preserve">view elections in the system. They can click the button ‘Participate’ to vote for a candidate. If users have already participated in an election, they are not able to vote </w:t>
-      </w:r>
-      <w:proofErr w:type="gramStart"/>
-      <w:r>
-        <w:rPr>
-          <w:color w:val="000000" w:themeColor="text1"/>
-          <w:sz w:val="28"/>
-          <w:szCs w:val="28"/>
-        </w:rPr>
-        <w:t>again</w:t>
-      </w:r>
-      <w:proofErr w:type="gramEnd"/>
-      <w:r>
-        <w:rPr>
-          <w:color w:val="000000" w:themeColor="text1"/>
-          <w:sz w:val="28"/>
-          <w:szCs w:val="28"/>
-        </w:rPr>
-        <w:t xml:space="preserve"> and they would be able to view the results. If an election is ended, users are not able to vote</w:t>
+        <w:t>view elections in the system. They can click the button ‘Participate’ to vote for a candidate. If users have already participated in an election, they are not able to vote again and they would be able to view the results. If an election is ended, users are not able to vote</w:t>
       </w:r>
       <w:r>
         <w:rPr>
@@ -773,23 +684,13 @@
         </w:rPr>
         <w:t xml:space="preserve">solidity contract in the </w:t>
       </w:r>
-      <w:proofErr w:type="spellStart"/>
-      <w:r>
-        <w:rPr>
-          <w:color w:val="000000" w:themeColor="text1"/>
-          <w:sz w:val="28"/>
-          <w:szCs w:val="28"/>
-        </w:rPr>
-        <w:t>DApp</w:t>
-      </w:r>
-      <w:proofErr w:type="spellEnd"/>
-      <w:r>
-        <w:rPr>
-          <w:color w:val="000000" w:themeColor="text1"/>
-          <w:sz w:val="28"/>
-          <w:szCs w:val="28"/>
-        </w:rPr>
-        <w:t xml:space="preserve"> and</w:t>
+      <w:r>
+        <w:rPr>
+          <w:color w:val="000000" w:themeColor="text1"/>
+          <w:sz w:val="28"/>
+          <w:szCs w:val="28"/>
+        </w:rPr>
+        <w:t>DApp and</w:t>
       </w:r>
       <w:r>
         <w:rPr>
@@ -813,63 +714,24 @@
           <w:sz w:val="28"/>
           <w:szCs w:val="28"/>
         </w:rPr>
-        <w:t xml:space="preserve">The original </w:t>
-      </w:r>
-      <w:proofErr w:type="spellStart"/>
-      <w:r>
-        <w:rPr>
-          <w:color w:val="000000" w:themeColor="text1"/>
-          <w:sz w:val="28"/>
-          <w:szCs w:val="28"/>
-        </w:rPr>
-        <w:t>DApp</w:t>
-      </w:r>
-      <w:proofErr w:type="spellEnd"/>
-      <w:r>
-        <w:rPr>
-          <w:color w:val="000000" w:themeColor="text1"/>
-          <w:sz w:val="28"/>
-          <w:szCs w:val="28"/>
-        </w:rPr>
-        <w:t xml:space="preserve"> only support one election, while in real life, we may want to have multiple elections in the system. Therefore, we used a nested struct in the contract, in which the struct Election has a mapping of struct Candidate. Some new functions were added, like </w:t>
-      </w:r>
-      <w:proofErr w:type="spellStart"/>
-      <w:r>
-        <w:rPr>
-          <w:color w:val="000000" w:themeColor="text1"/>
-          <w:sz w:val="28"/>
-          <w:szCs w:val="28"/>
-        </w:rPr>
-        <w:t>create_</w:t>
-      </w:r>
-      <w:proofErr w:type="gramStart"/>
-      <w:r>
-        <w:rPr>
-          <w:color w:val="000000" w:themeColor="text1"/>
-          <w:sz w:val="28"/>
-          <w:szCs w:val="28"/>
-        </w:rPr>
-        <w:t>election</w:t>
-      </w:r>
-      <w:proofErr w:type="spellEnd"/>
-      <w:r>
-        <w:rPr>
-          <w:color w:val="000000" w:themeColor="text1"/>
-          <w:sz w:val="28"/>
-          <w:szCs w:val="28"/>
-        </w:rPr>
-        <w:t>(</w:t>
-      </w:r>
-      <w:proofErr w:type="gramEnd"/>
-      <w:r>
-        <w:rPr>
-          <w:color w:val="000000" w:themeColor="text1"/>
-          <w:sz w:val="28"/>
-          <w:szCs w:val="28"/>
-        </w:rPr>
-        <w:t xml:space="preserve">), </w:t>
-      </w:r>
-      <w:proofErr w:type="spellStart"/>
+        <w:t xml:space="preserve">The original DApp only support one election, while in real life, we may want to have multiple elections in the system. Therefore, we used a nested struct in the contract, in which the struct Election has a mapping of struct Candidate. Some new functions were added, like </w:t>
+      </w:r>
+      <w:r>
+        <w:rPr>
+          <w:color w:val="000000" w:themeColor="text1"/>
+          <w:sz w:val="28"/>
+          <w:szCs w:val="28"/>
+        </w:rPr>
+        <w:t>create_election</w:t>
+      </w:r>
+      <w:r>
+        <w:rPr>
+          <w:color w:val="000000" w:themeColor="text1"/>
+          <w:sz w:val="28"/>
+          <w:szCs w:val="28"/>
+        </w:rPr>
+        <w:t xml:space="preserve">(), </w:t>
+      </w:r>
       <w:r>
         <w:rPr>
           <w:color w:val="000000" w:themeColor="text1"/>
@@ -878,7 +740,6 @@
         </w:rPr>
         <w:t>getElection</w:t>
       </w:r>
-      <w:proofErr w:type="spellEnd"/>
       <w:r>
         <w:rPr>
           <w:color w:val="000000" w:themeColor="text1"/>
@@ -887,7 +748,6 @@
         </w:rPr>
         <w:t xml:space="preserve">() and </w:t>
       </w:r>
-      <w:proofErr w:type="spellStart"/>
       <w:r>
         <w:rPr>
           <w:color w:val="000000" w:themeColor="text1"/>
@@ -896,7 +756,6 @@
         </w:rPr>
         <w:t>getCandidate</w:t>
       </w:r>
-      <w:proofErr w:type="spellEnd"/>
       <w:r>
         <w:rPr>
           <w:color w:val="000000" w:themeColor="text1"/>
@@ -959,7 +818,16 @@
           <w:sz w:val="28"/>
           <w:szCs w:val="28"/>
         </w:rPr>
-        <w:t>If real life, an election may come to an end, so, we asked users to give an end time to an election to be created. Once the election end time has passed, users won’t be able to participate in it, which makes sense. Also, users cannot participate in an election if they have already voted for a candidate in the election. Instead, they will able to view results of the election. The results will be shown in percent. Our extensions considered both users and administrators</w:t>
+        <w:t xml:space="preserve">If real life, an election may come to an end, so, we asked users to give an end time to an election to be created. Once the election end time has passed, users won’t be able to participate in it, which makes sense. Also, users cannot participate in an election if they have already voted for a candidate in the election. Instead, they will able to view results of the election. The results will be shown in percent. Our extensions considered both users and </w:t>
+      </w:r>
+      <w:r>
+        <w:rPr>
+          <w:color w:val="000000" w:themeColor="text1"/>
+          <w:sz w:val="28"/>
+          <w:szCs w:val="28"/>
+        </w:rPr>
+        <w:lastRenderedPageBreak/>
+        <w:t>administrators</w:t>
       </w:r>
       <w:r>
         <w:rPr>
@@ -989,7 +857,7 @@
 </file>
 
 <file path=word/styles.xml><?xml version="1.0" encoding="utf-8"?>
-<w:styles xmlns:mc="http://schemas.openxmlformats.org/markup-compatibility/2006" xmlns:r="http://schemas.openxmlformats.org/officeDocument/2006/relationships" xmlns:w="http://schemas.openxmlformats.org/wordprocessingml/2006/main" xmlns:w14="http://schemas.microsoft.com/office/word/2010/wordml" xmlns:w15="http://schemas.microsoft.com/office/word/2012/wordml" xmlns:w16cid="http://schemas.microsoft.com/office/word/2016/wordml/cid" xmlns:w16se="http://schemas.microsoft.com/office/word/2015/wordml/symex" mc:Ignorable="w14 w15 w16se w16cid">
+<w:styles xmlns:mc="http://schemas.openxmlformats.org/markup-compatibility/2006" xmlns:r="http://schemas.openxmlformats.org/officeDocument/2006/relationships" xmlns:w="http://schemas.openxmlformats.org/wordprocessingml/2006/main" xmlns:w14="http://schemas.microsoft.com/office/word/2010/wordml" xmlns:w15="http://schemas.microsoft.com/office/word/2012/wordml" xmlns:w16cex="http://schemas.microsoft.com/office/word/2018/wordml/cex" xmlns:w16cid="http://schemas.microsoft.com/office/word/2016/wordml/cid" xmlns:w16="http://schemas.microsoft.com/office/word/2018/wordml" xmlns:w16se="http://schemas.microsoft.com/office/word/2015/wordml/symex" mc:Ignorable="w14 w15 w16se w16cid w16 w16cex">
   <w:docDefaults>
     <w:rPrDefault>
       <w:rPr>
@@ -1001,7 +869,7 @@
     </w:rPrDefault>
     <w:pPrDefault/>
   </w:docDefaults>
-  <w:latentStyles w:defLockedState="0" w:defUIPriority="99" w:defSemiHidden="0" w:defUnhideWhenUsed="0" w:defQFormat="0" w:count="377">
+  <w:latentStyles w:defLockedState="0" w:defUIPriority="99" w:defSemiHidden="0" w:defUnhideWhenUsed="0" w:defQFormat="0" w:count="376">
     <w:lsdException w:name="Normal" w:uiPriority="0" w:qFormat="1"/>
     <w:lsdException w:name="heading 1" w:uiPriority="9" w:qFormat="1"/>
     <w:lsdException w:name="heading 2" w:semiHidden="1" w:uiPriority="9" w:unhideWhenUsed="1" w:qFormat="1"/>
@@ -1107,6 +975,7 @@
     <w:lsdException w:name="HTML Sample" w:semiHidden="1" w:unhideWhenUsed="1"/>
     <w:lsdException w:name="HTML Typewriter" w:semiHidden="1" w:unhideWhenUsed="1"/>
     <w:lsdException w:name="HTML Variable" w:semiHidden="1" w:unhideWhenUsed="1"/>
+    <w:lsdException w:name="Normal Table" w:semiHidden="1" w:unhideWhenUsed="1"/>
     <w:lsdException w:name="annotation subject" w:semiHidden="1" w:unhideWhenUsed="1"/>
     <w:lsdException w:name="No List" w:semiHidden="1" w:unhideWhenUsed="1"/>
     <w:lsdException w:name="Outline List 1" w:semiHidden="1" w:unhideWhenUsed="1"/>
@@ -1153,8 +1022,10 @@
     <w:lsdException w:name="Table Subtle 2" w:semiHidden="1" w:unhideWhenUsed="1"/>
     <w:lsdException w:name="Table Web 1" w:semiHidden="1" w:unhideWhenUsed="1"/>
     <w:lsdException w:name="Table Web 2" w:semiHidden="1" w:unhideWhenUsed="1"/>
+    <w:lsdException w:name="Table Web 3" w:semiHidden="1" w:unhideWhenUsed="1"/>
     <w:lsdException w:name="Balloon Text" w:semiHidden="1" w:unhideWhenUsed="1"/>
     <w:lsdException w:name="Table Grid" w:uiPriority="39"/>
+    <w:lsdException w:name="Table Theme" w:semiHidden="1" w:unhideWhenUsed="1"/>
     <w:lsdException w:name="Placeholder Text" w:semiHidden="1"/>
     <w:lsdException w:name="No Spacing" w:uiPriority="1" w:qFormat="1"/>
     <w:lsdException w:name="Light Shading" w:uiPriority="60"/>
@@ -1375,7 +1246,6 @@
     <w:lsdException w:name="Hashtag" w:semiHidden="1" w:unhideWhenUsed="1"/>
     <w:lsdException w:name="Unresolved Mention" w:semiHidden="1" w:unhideWhenUsed="1"/>
     <w:lsdException w:name="Smart Link" w:semiHidden="1" w:unhideWhenUsed="1"/>
-    <w:lsdException w:name="Smart Link Error" w:semiHidden="1" w:unhideWhenUsed="1"/>
   </w:latentStyles>
   <w:style w:type="paragraph" w:default="1" w:styleId="Normal">
     <w:name w:val="Normal"/>
